--- a/Dokumentacio.docx
+++ b/Dokumentacio.docx
@@ -243,7 +243,23 @@
           <w:sz w:val="24"/>
           <w:szCs w:val="24"/>
         </w:rPr>
-        <w:t>Vonzó, érzelmekre ható design, könnyed színek, állatfotók hangsúlyos használata.</w:t>
+        <w:t>Vonzó, érzelmekre ható design, könnyed színek, állatfotók hangsúlyos használata</w:t>
+      </w:r>
+      <w:r>
+        <w:rPr>
+          <w:rFonts w:ascii="Times New Roman" w:hAnsi="Times New Roman" w:cs="Times New Roman"/>
+          <w:sz w:val="24"/>
+          <w:szCs w:val="24"/>
+        </w:rPr>
+        <w:t xml:space="preserve"> észrevehető az oldal böngészése közben</w:t>
+      </w:r>
+      <w:r>
+        <w:rPr>
+          <w:rFonts w:ascii="Times New Roman" w:hAnsi="Times New Roman" w:cs="Times New Roman"/>
+          <w:sz w:val="24"/>
+          <w:szCs w:val="24"/>
+        </w:rPr>
+        <w:t>.</w:t>
       </w:r>
       <w:r>
         <w:rPr>
@@ -423,7 +439,15 @@
                 <w:sz w:val="24"/>
                 <w:szCs w:val="24"/>
               </w:rPr>
-              <w:t>Egyedi azonosító, automatikusan növekszik, elsődleges kulcs</w:t>
+              <w:t>A</w:t>
+            </w:r>
+            <w:r>
+              <w:rPr>
+                <w:rFonts w:ascii="Times New Roman" w:hAnsi="Times New Roman" w:cs="Times New Roman"/>
+                <w:sz w:val="24"/>
+                <w:szCs w:val="24"/>
+              </w:rPr>
+              <w:t>utomatikusan növekszik, elsődleges kulcs</w:t>
             </w:r>
           </w:p>
         </w:tc>
@@ -688,8 +712,8 @@
       </w:tblPr>
       <w:tblGrid>
         <w:gridCol w:w="1930"/>
-        <w:gridCol w:w="3744"/>
-        <w:gridCol w:w="3352"/>
+        <w:gridCol w:w="4067"/>
+        <w:gridCol w:w="3029"/>
       </w:tblGrid>
       <w:tr>
         <w:trPr>
@@ -799,7 +823,15 @@
                 <w:sz w:val="24"/>
                 <w:szCs w:val="24"/>
               </w:rPr>
-              <w:t>Egyedi azonosító, automatikusan növekszik, elsődleges kulcs</w:t>
+              <w:t>A</w:t>
+            </w:r>
+            <w:r>
+              <w:rPr>
+                <w:rFonts w:ascii="Times New Roman" w:hAnsi="Times New Roman" w:cs="Times New Roman"/>
+                <w:sz w:val="24"/>
+                <w:szCs w:val="24"/>
+              </w:rPr>
+              <w:t>utomatikusan növekszik, elsődleges kulcs</w:t>
             </w:r>
           </w:p>
         </w:tc>
@@ -1835,6 +1867,23 @@
       <w:pPr>
         <w:rPr>
           <w:rFonts w:ascii="Times New Roman" w:hAnsi="Times New Roman" w:cs="Times New Roman"/>
+          <w:sz w:val="24"/>
+          <w:szCs w:val="24"/>
+        </w:rPr>
+      </w:pPr>
+      <w:r>
+        <w:rPr>
+          <w:rFonts w:ascii="Times New Roman" w:hAnsi="Times New Roman" w:cs="Times New Roman"/>
+          <w:sz w:val="24"/>
+          <w:szCs w:val="24"/>
+        </w:rPr>
+        <w:t>Az alkalmazás tervét egy google dokumentumban vezettük le.</w:t>
+      </w:r>
+    </w:p>
+    <w:p>
+      <w:pPr>
+        <w:rPr>
+          <w:rFonts w:ascii="Times New Roman" w:hAnsi="Times New Roman" w:cs="Times New Roman"/>
           <w:b/>
           <w:bCs/>
           <w:sz w:val="32"/>
@@ -1860,6 +1909,365 @@
           <w:szCs w:val="24"/>
         </w:rPr>
       </w:pPr>
+      <w:r>
+        <w:rPr>
+          <w:rFonts w:ascii="Times New Roman" w:hAnsi="Times New Roman" w:cs="Times New Roman"/>
+          <w:sz w:val="24"/>
+          <w:szCs w:val="24"/>
+        </w:rPr>
+        <w:t xml:space="preserve">Az weboldal minden egyes oldalán – az oldal tetején rögzítve egy fejléc található. A fejléc baloldalán egy kép található ami a nyitóoldalra írányít. Ettől jobbra 2 (Fotózási tippek, A weboldalról) aloldal linkje található. Itt a felhasználó bővebb informárciókra ismerhet meg. A bejelentkezés, regisztráció gombok a felhasználót a megadott űrlapra irányítja át ahol bejelentkezhet, regisztrálhat az oldalra. A regisztrációhoz egy valid e-mail cím és egy minimum 8 karakter hosszú jelszó szükséges. Bejelentkezéshez egy regisztrált e-mail cím és a hozzá megadott jelszó szükséges. </w:t>
+      </w:r>
+    </w:p>
+    <w:p>
+      <w:pPr>
+        <w:rPr>
+          <w:rFonts w:ascii="Times New Roman" w:hAnsi="Times New Roman" w:cs="Times New Roman"/>
+          <w:sz w:val="24"/>
+          <w:szCs w:val="24"/>
+        </w:rPr>
+      </w:pPr>
+      <w:r>
+        <w:rPr>
+          <w:rFonts w:ascii="Times New Roman" w:hAnsi="Times New Roman" w:cs="Times New Roman"/>
+          <w:sz w:val="24"/>
+          <w:szCs w:val="24"/>
+        </w:rPr>
+        <w:t xml:space="preserve">A nyitóoldalon a felhasználó böngészhet az örökbefogadható állatok közt. </w:t>
+      </w:r>
+      <w:r>
+        <w:rPr>
+          <w:rFonts w:ascii="Times New Roman" w:hAnsi="Times New Roman" w:cs="Times New Roman"/>
+          <w:sz w:val="24"/>
+          <w:szCs w:val="24"/>
+        </w:rPr>
+        <w:t xml:space="preserve">Egy szűrő is található a könnyebb böngészés érdekében. </w:t>
+      </w:r>
+      <w:r>
+        <w:rPr>
+          <w:rFonts w:ascii="Times New Roman" w:hAnsi="Times New Roman" w:cs="Times New Roman"/>
+          <w:sz w:val="24"/>
+          <w:szCs w:val="24"/>
+        </w:rPr>
+        <w:t xml:space="preserve">Meglehet tekinteni az állat korát, ivarát és egy képét. </w:t>
+      </w:r>
+      <w:r>
+        <w:rPr>
+          <w:rFonts w:ascii="Times New Roman" w:hAnsi="Times New Roman" w:cs="Times New Roman"/>
+          <w:sz w:val="24"/>
+          <w:szCs w:val="24"/>
+        </w:rPr>
+        <w:t xml:space="preserve">Ha a felhasználó bevan jelentkezve akkor bővebb információkat tekinthet meg az adott állatról. Itt üzenetet is tud küldeni a feltöltőnek. </w:t>
+      </w:r>
+    </w:p>
+    <w:p>
+      <w:pPr>
+        <w:rPr>
+          <w:rFonts w:ascii="Times New Roman" w:hAnsi="Times New Roman" w:cs="Times New Roman"/>
+          <w:sz w:val="24"/>
+          <w:szCs w:val="24"/>
+        </w:rPr>
+      </w:pPr>
+      <w:r>
+        <w:rPr>
+          <w:rFonts w:ascii="Times New Roman" w:hAnsi="Times New Roman" w:cs="Times New Roman"/>
+          <w:sz w:val="24"/>
+          <w:szCs w:val="24"/>
+        </w:rPr>
+        <w:t>Sikeres bejelentkezés után a bejelentkezés, regisztráció gomb eltűnik és helyettük egy „Állat feltöltés” és egy „profil” gomb jelenik meg. A profil gombra kattintva egy Kijelentkezés opció nyílik le amivel a felhasználó kitud jelentkezni.</w:t>
+      </w:r>
+    </w:p>
+    <w:p>
+      <w:pPr>
+        <w:rPr>
+          <w:rFonts w:ascii="Times New Roman" w:hAnsi="Times New Roman" w:cs="Times New Roman"/>
+          <w:sz w:val="24"/>
+          <w:szCs w:val="24"/>
+        </w:rPr>
+      </w:pPr>
+      <w:r>
+        <w:rPr>
+          <w:rFonts w:ascii="Times New Roman" w:hAnsi="Times New Roman" w:cs="Times New Roman"/>
+          <w:sz w:val="24"/>
+          <w:szCs w:val="24"/>
+        </w:rPr>
+        <w:t>Ha egy felhasználó bevan jelentkezve állatokat tud feltölteni az adatbázisba miután az „Állat feltöltés” gombra kattintott. Itt egy új oldalon találja magát a felhasználó ahol megtudja adni az állat különböző adatait. Kisegítő szövegek is találhatók az egyes mezők alatt a könnyed eligazodás érdekében. Jobboldalt egy előnézet található. Itt a menüoldalon található „dobozok” megjlenését tudja előre megtekinteni a feltöltő.</w:t>
+      </w:r>
+    </w:p>
+    <w:p>
+      <w:pPr>
+        <w:rPr>
+          <w:rFonts w:ascii="Times New Roman" w:hAnsi="Times New Roman" w:cs="Times New Roman"/>
+          <w:sz w:val="24"/>
+          <w:szCs w:val="24"/>
+        </w:rPr>
+      </w:pPr>
+      <w:r>
+        <w:rPr>
+          <w:rFonts w:ascii="Times New Roman" w:hAnsi="Times New Roman" w:cs="Times New Roman"/>
+          <w:sz w:val="24"/>
+          <w:szCs w:val="24"/>
+        </w:rPr>
+        <w:lastRenderedPageBreak/>
+        <w:t xml:space="preserve">Ürlapők elküldése előtt, hiba esetén a felhasználót tudósítani fogja a webolal az egyes hibákról. </w:t>
+      </w:r>
+    </w:p>
+    <w:p>
+      <w:pPr>
+        <w:rPr>
+          <w:rFonts w:ascii="Times New Roman" w:hAnsi="Times New Roman" w:cs="Times New Roman"/>
+          <w:b/>
+          <w:bCs/>
+          <w:sz w:val="32"/>
+          <w:szCs w:val="32"/>
+        </w:rPr>
+      </w:pPr>
+      <w:r>
+        <w:rPr>
+          <w:rFonts w:ascii="Times New Roman" w:hAnsi="Times New Roman" w:cs="Times New Roman"/>
+          <w:b/>
+          <w:bCs/>
+          <w:sz w:val="32"/>
+          <w:szCs w:val="32"/>
+        </w:rPr>
+        <w:t>T</w:t>
+      </w:r>
+      <w:r>
+        <w:rPr>
+          <w:rFonts w:ascii="Times New Roman" w:hAnsi="Times New Roman" w:cs="Times New Roman"/>
+          <w:b/>
+          <w:bCs/>
+          <w:sz w:val="32"/>
+          <w:szCs w:val="32"/>
+        </w:rPr>
+        <w:t>elepítési, üzemeltetési útmutat</w:t>
+      </w:r>
+      <w:r>
+        <w:rPr>
+          <w:rFonts w:ascii="Times New Roman" w:hAnsi="Times New Roman" w:cs="Times New Roman"/>
+          <w:b/>
+          <w:bCs/>
+          <w:sz w:val="32"/>
+          <w:szCs w:val="32"/>
+        </w:rPr>
+        <w:t>ó:</w:t>
+      </w:r>
+    </w:p>
+    <w:p>
+      <w:pPr>
+        <w:rPr>
+          <w:rFonts w:ascii="Times New Roman" w:hAnsi="Times New Roman" w:cs="Times New Roman"/>
+          <w:sz w:val="24"/>
+          <w:szCs w:val="24"/>
+        </w:rPr>
+      </w:pPr>
+      <w:r>
+        <w:rPr>
+          <w:rFonts w:ascii="Times New Roman" w:hAnsi="Times New Roman" w:cs="Times New Roman"/>
+          <w:sz w:val="24"/>
+          <w:szCs w:val="24"/>
+        </w:rPr>
+        <w:t xml:space="preserve">A telepítéshez egyszerűen kikell bontani a „Kisallat_orokbefogadas.rar” fájlt. Szükséges egy működő xammp. Az „apache” és a „MySql” modult kell bekapcsolni. Itt a phpmyadmin-ban be kell importálni a „allatorokbefogado.sql” fájlt. Ezután a böngésző keresőjébe megkell adni a weboldal elérési útvonalát. (localhost/…) </w:t>
+      </w:r>
+    </w:p>
+    <w:p>
+      <w:pPr>
+        <w:rPr>
+          <w:rFonts w:ascii="Times New Roman" w:hAnsi="Times New Roman" w:cs="Times New Roman"/>
+          <w:b/>
+          <w:bCs/>
+          <w:sz w:val="32"/>
+          <w:szCs w:val="32"/>
+        </w:rPr>
+      </w:pPr>
+      <w:r>
+        <w:rPr>
+          <w:rFonts w:ascii="Times New Roman" w:hAnsi="Times New Roman" w:cs="Times New Roman"/>
+          <w:b/>
+          <w:bCs/>
+          <w:sz w:val="32"/>
+          <w:szCs w:val="32"/>
+        </w:rPr>
+        <w:t>A</w:t>
+      </w:r>
+      <w:r>
+        <w:rPr>
+          <w:rFonts w:ascii="Times New Roman" w:hAnsi="Times New Roman" w:cs="Times New Roman"/>
+          <w:b/>
+          <w:bCs/>
+          <w:sz w:val="32"/>
+          <w:szCs w:val="32"/>
+        </w:rPr>
+        <w:t xml:space="preserve"> teszteléshez szükséges felhasználók adat</w:t>
+      </w:r>
+      <w:r>
+        <w:rPr>
+          <w:rFonts w:ascii="Times New Roman" w:hAnsi="Times New Roman" w:cs="Times New Roman"/>
+          <w:b/>
+          <w:bCs/>
+          <w:sz w:val="32"/>
+          <w:szCs w:val="32"/>
+        </w:rPr>
+        <w:t>ok:</w:t>
+      </w:r>
+    </w:p>
+    <w:p>
+      <w:pPr>
+        <w:rPr>
+          <w:rFonts w:ascii="Times New Roman" w:hAnsi="Times New Roman" w:cs="Times New Roman"/>
+          <w:sz w:val="24"/>
+          <w:szCs w:val="24"/>
+        </w:rPr>
+      </w:pPr>
+      <w:r>
+        <w:rPr>
+          <w:rFonts w:ascii="Times New Roman" w:hAnsi="Times New Roman" w:cs="Times New Roman"/>
+          <w:sz w:val="24"/>
+          <w:szCs w:val="24"/>
+        </w:rPr>
+        <w:t>Az oldal teszteléséhez nincs szükség előre létrehozott regisztrált felhasználók</w:t>
+      </w:r>
+      <w:r>
+        <w:rPr>
+          <w:rFonts w:ascii="Times New Roman" w:hAnsi="Times New Roman" w:cs="Times New Roman"/>
+          <w:sz w:val="24"/>
+          <w:szCs w:val="24"/>
+        </w:rPr>
+        <w:t>ra</w:t>
+      </w:r>
+      <w:r>
+        <w:rPr>
+          <w:rFonts w:ascii="Times New Roman" w:hAnsi="Times New Roman" w:cs="Times New Roman"/>
+          <w:sz w:val="24"/>
+          <w:szCs w:val="24"/>
+        </w:rPr>
+        <w:t>.</w:t>
+      </w:r>
+      <w:r>
+        <w:rPr>
+          <w:rFonts w:ascii="Times New Roman" w:hAnsi="Times New Roman" w:cs="Times New Roman"/>
+          <w:sz w:val="24"/>
+          <w:szCs w:val="24"/>
+        </w:rPr>
+        <w:t xml:space="preserve"> Így a</w:t>
+      </w:r>
+      <w:r>
+        <w:rPr>
+          <w:rFonts w:ascii="Times New Roman" w:hAnsi="Times New Roman" w:cs="Times New Roman"/>
+          <w:sz w:val="24"/>
+          <w:szCs w:val="24"/>
+        </w:rPr>
+        <w:t xml:space="preserve"> tesztelő kipróbálhatj</w:t>
+      </w:r>
+      <w:r>
+        <w:rPr>
+          <w:rFonts w:ascii="Times New Roman" w:hAnsi="Times New Roman" w:cs="Times New Roman"/>
+          <w:sz w:val="24"/>
+          <w:szCs w:val="24"/>
+        </w:rPr>
+        <w:t>a</w:t>
+      </w:r>
+      <w:r>
+        <w:rPr>
+          <w:rFonts w:ascii="Times New Roman" w:hAnsi="Times New Roman" w:cs="Times New Roman"/>
+          <w:sz w:val="24"/>
+          <w:szCs w:val="24"/>
+        </w:rPr>
+        <w:t xml:space="preserve"> a regisztrációs folyamatot</w:t>
+      </w:r>
+      <w:r>
+        <w:rPr>
+          <w:rFonts w:ascii="Times New Roman" w:hAnsi="Times New Roman" w:cs="Times New Roman"/>
+          <w:sz w:val="24"/>
+          <w:szCs w:val="24"/>
+        </w:rPr>
+        <w:t>.</w:t>
+      </w:r>
+      <w:r>
+        <w:rPr>
+          <w:rFonts w:ascii="Times New Roman" w:hAnsi="Times New Roman" w:cs="Times New Roman"/>
+          <w:sz w:val="24"/>
+          <w:szCs w:val="24"/>
+        </w:rPr>
+        <w:br/>
+        <w:t>Viszont az „Állat feltöltés” aloldal, jobb felső sarkában egy elrejtett „Test” gomb található. Megnyomásával 7 előre definiált állatot tudunk feltölteni az adatbázisba.</w:t>
+      </w:r>
+    </w:p>
+    <w:p>
+      <w:pPr>
+        <w:jc w:val="center"/>
+        <w:rPr>
+          <w:rFonts w:ascii="Times New Roman" w:hAnsi="Times New Roman" w:cs="Times New Roman"/>
+          <w:sz w:val="24"/>
+          <w:szCs w:val="24"/>
+        </w:rPr>
+      </w:pPr>
+      <w:r>
+        <w:drawing>
+          <wp:inline distT="0" distB="0" distL="0" distR="0" wp14:anchorId="73F6054E" wp14:editId="38FA81B5">
+            <wp:extent cx="3924300" cy="1159813"/>
+            <wp:effectExtent l="0" t="0" r="0" b="2540"/>
+            <wp:docPr id="1263038787" name="Kép 1"/>
+            <wp:cNvGraphicFramePr>
+              <a:graphicFrameLocks xmlns:a="http://schemas.openxmlformats.org/drawingml/2006/main" noChangeAspect="1"/>
+            </wp:cNvGraphicFramePr>
+            <a:graphic xmlns:a="http://schemas.openxmlformats.org/drawingml/2006/main">
+              <a:graphicData uri="http://schemas.openxmlformats.org/drawingml/2006/picture">
+                <pic:pic xmlns:pic="http://schemas.openxmlformats.org/drawingml/2006/picture">
+                  <pic:nvPicPr>
+                    <pic:cNvPr id="1263038787" name=""/>
+                    <pic:cNvPicPr/>
+                  </pic:nvPicPr>
+                  <pic:blipFill>
+                    <a:blip r:embed="rId5">
+                      <a:extLst>
+                        <a:ext uri="{28A0092B-C50C-407E-A947-70E740481C1C}">
+                          <a14:useLocalDpi xmlns:a14="http://schemas.microsoft.com/office/drawing/2010/main" val="0"/>
+                        </a:ext>
+                      </a:extLst>
+                    </a:blip>
+                    <a:stretch>
+                      <a:fillRect/>
+                    </a:stretch>
+                  </pic:blipFill>
+                  <pic:spPr>
+                    <a:xfrm>
+                      <a:off x="0" y="0"/>
+                      <a:ext cx="3972048" cy="1173925"/>
+                    </a:xfrm>
+                    <a:prstGeom prst="rect">
+                      <a:avLst/>
+                    </a:prstGeom>
+                  </pic:spPr>
+                </pic:pic>
+              </a:graphicData>
+            </a:graphic>
+          </wp:inline>
+        </w:drawing>
+      </w:r>
+    </w:p>
+    <w:p>
+      <w:pPr>
+        <w:jc w:val="right"/>
+        <w:rPr>
+          <w:rFonts w:ascii="Times New Roman" w:hAnsi="Times New Roman" w:cs="Times New Roman"/>
+          <w:i/>
+          <w:iCs/>
+          <w:color w:val="808080" w:themeColor="background1" w:themeShade="80"/>
+          <w:sz w:val="20"/>
+          <w:szCs w:val="20"/>
+        </w:rPr>
+      </w:pPr>
+      <w:r>
+        <w:rPr>
+          <w:rFonts w:ascii="Times New Roman" w:hAnsi="Times New Roman" w:cs="Times New Roman"/>
+          <w:i/>
+          <w:iCs/>
+          <w:color w:val="808080" w:themeColor="background1" w:themeShade="80"/>
+          <w:sz w:val="20"/>
+          <w:szCs w:val="20"/>
+        </w:rPr>
+        <w:t>Készítette: Fenyvesi Péter</w:t>
+      </w:r>
     </w:p>
     <w:sectPr>
       <w:pgSz w:w="11906" w:h="16838"/>
@@ -1869,6 +2277,127 @@
     </w:sectPr>
   </w:body>
 </w:document>
+</file>
+
+<file path=word/numbering.xml><?xml version="1.0" encoding="utf-8"?>
+<w:numbering xmlns:wpc="http://schemas.microsoft.com/office/word/2010/wordprocessingCanvas" xmlns:cx="http://schemas.microsoft.com/office/drawing/2014/chartex" xmlns:cx1="http://schemas.microsoft.com/office/drawing/2015/9/8/chartex" xmlns:cx2="http://schemas.microsoft.com/office/drawing/2015/10/21/chartex" xmlns:cx3="http://schemas.microsoft.com/office/drawing/2016/5/9/chartex" xmlns:cx4="http://schemas.microsoft.com/office/drawing/2016/5/10/chartex" xmlns:cx5="http://schemas.microsoft.com/office/drawing/2016/5/11/chartex" xmlns:cx6="http://schemas.microsoft.com/office/drawing/2016/5/12/chartex" xmlns:cx7="http://schemas.microsoft.com/office/drawing/2016/5/13/chartex" xmlns:cx8="http://schemas.microsoft.com/office/drawing/2016/5/14/chartex" xmlns:mc="http://schemas.openxmlformats.org/markup-compatibility/2006" xmlns:aink="http://schemas.microsoft.com/office/drawing/2016/ink" xmlns:am3d="http://schemas.microsoft.com/office/drawing/2017/model3d" xmlns:o="urn:schemas-microsoft-com:office:office" xmlns:oel="http://schemas.microsoft.com/office/2019/extlst" xmlns:r="http://schemas.openxmlformats.org/officeDocument/2006/relationships" xmlns:m="http://schemas.openxmlformats.org/officeDocument/2006/math" xmlns:v="urn:schemas-microsoft-com:vml" xmlns:wp14="http://schemas.microsoft.com/office/word/2010/wordprocessingDrawing" xmlns:wp="http://schemas.openxmlformats.org/drawingml/2006/wordprocessingDrawing" xmlns:w10="urn:schemas-microsoft-com:office:word" xmlns:w="http://schemas.openxmlformats.org/wordprocessingml/2006/main" xmlns:w14="http://schemas.microsoft.com/office/word/2010/wordml" xmlns:w15="http://schemas.microsoft.com/office/word/2012/wordml" xmlns:w16cex="http://schemas.microsoft.com/office/word/2018/wordml/cex" xmlns:w16cid="http://schemas.microsoft.com/office/word/2016/wordml/cid" xmlns:w16="http://schemas.microsoft.com/office/word/2018/wordml" xmlns:w16du="http://schemas.microsoft.com/office/word/2023/wordml/word16du" xmlns:w16sdtdh="http://schemas.microsoft.com/office/word/2020/wordml/sdtdatahash" xmlns:w16se="http://schemas.microsoft.com/office/word/2015/wordml/symex" xmlns:wpg="http://schemas.microsoft.com/office/word/2010/wordprocessingGroup" xmlns:wpi="http://schemas.microsoft.com/office/word/2010/wordprocessingInk" xmlns:wne="http://schemas.microsoft.com/office/word/2006/wordml" xmlns:wps="http://schemas.microsoft.com/office/word/2010/wordprocessingShape" mc:Ignorable="w14 w15 w16se w16cid w16 w16cex w16sdtdh w16du wp14">
+  <w:abstractNum w:abstractNumId="0" w15:restartNumberingAfterBreak="0">
+    <w:nsid w:val="2B5465A9"/>
+    <w:multiLevelType w:val="multilevel"/>
+    <w:tmpl w:val="C2968C72"/>
+    <w:lvl w:ilvl="0">
+      <w:start w:val="1"/>
+      <w:numFmt w:val="decimal"/>
+      <w:lvlText w:val="%1."/>
+      <w:lvlJc w:val="left"/>
+      <w:pPr>
+        <w:tabs>
+          <w:tab w:val="num" w:pos="720"/>
+        </w:tabs>
+        <w:ind w:left="720" w:hanging="360"/>
+      </w:pPr>
+    </w:lvl>
+    <w:lvl w:ilvl="1" w:tentative="1">
+      <w:start w:val="1"/>
+      <w:numFmt w:val="decimal"/>
+      <w:lvlText w:val="%2."/>
+      <w:lvlJc w:val="left"/>
+      <w:pPr>
+        <w:tabs>
+          <w:tab w:val="num" w:pos="1440"/>
+        </w:tabs>
+        <w:ind w:left="1440" w:hanging="360"/>
+      </w:pPr>
+    </w:lvl>
+    <w:lvl w:ilvl="2" w:tentative="1">
+      <w:start w:val="1"/>
+      <w:numFmt w:val="decimal"/>
+      <w:lvlText w:val="%3."/>
+      <w:lvlJc w:val="left"/>
+      <w:pPr>
+        <w:tabs>
+          <w:tab w:val="num" w:pos="2160"/>
+        </w:tabs>
+        <w:ind w:left="2160" w:hanging="360"/>
+      </w:pPr>
+    </w:lvl>
+    <w:lvl w:ilvl="3" w:tentative="1">
+      <w:start w:val="1"/>
+      <w:numFmt w:val="decimal"/>
+      <w:lvlText w:val="%4."/>
+      <w:lvlJc w:val="left"/>
+      <w:pPr>
+        <w:tabs>
+          <w:tab w:val="num" w:pos="2880"/>
+        </w:tabs>
+        <w:ind w:left="2880" w:hanging="360"/>
+      </w:pPr>
+    </w:lvl>
+    <w:lvl w:ilvl="4" w:tentative="1">
+      <w:start w:val="1"/>
+      <w:numFmt w:val="decimal"/>
+      <w:lvlText w:val="%5."/>
+      <w:lvlJc w:val="left"/>
+      <w:pPr>
+        <w:tabs>
+          <w:tab w:val="num" w:pos="3600"/>
+        </w:tabs>
+        <w:ind w:left="3600" w:hanging="360"/>
+      </w:pPr>
+    </w:lvl>
+    <w:lvl w:ilvl="5" w:tentative="1">
+      <w:start w:val="1"/>
+      <w:numFmt w:val="decimal"/>
+      <w:lvlText w:val="%6."/>
+      <w:lvlJc w:val="left"/>
+      <w:pPr>
+        <w:tabs>
+          <w:tab w:val="num" w:pos="4320"/>
+        </w:tabs>
+        <w:ind w:left="4320" w:hanging="360"/>
+      </w:pPr>
+    </w:lvl>
+    <w:lvl w:ilvl="6" w:tentative="1">
+      <w:start w:val="1"/>
+      <w:numFmt w:val="decimal"/>
+      <w:lvlText w:val="%7."/>
+      <w:lvlJc w:val="left"/>
+      <w:pPr>
+        <w:tabs>
+          <w:tab w:val="num" w:pos="5040"/>
+        </w:tabs>
+        <w:ind w:left="5040" w:hanging="360"/>
+      </w:pPr>
+    </w:lvl>
+    <w:lvl w:ilvl="7" w:tentative="1">
+      <w:start w:val="1"/>
+      <w:numFmt w:val="decimal"/>
+      <w:lvlText w:val="%8."/>
+      <w:lvlJc w:val="left"/>
+      <w:pPr>
+        <w:tabs>
+          <w:tab w:val="num" w:pos="5760"/>
+        </w:tabs>
+        <w:ind w:left="5760" w:hanging="360"/>
+      </w:pPr>
+    </w:lvl>
+    <w:lvl w:ilvl="8" w:tentative="1">
+      <w:start w:val="1"/>
+      <w:numFmt w:val="decimal"/>
+      <w:lvlText w:val="%9."/>
+      <w:lvlJc w:val="left"/>
+      <w:pPr>
+        <w:tabs>
+          <w:tab w:val="num" w:pos="6480"/>
+        </w:tabs>
+        <w:ind w:left="6480" w:hanging="360"/>
+      </w:pPr>
+    </w:lvl>
+  </w:abstractNum>
+  <w:num w:numId="1" w16cid:durableId="932276750">
+    <w:abstractNumId w:val="0"/>
+  </w:num>
+</w:numbering>
 </file>
 
 <file path=word/styles.xml><?xml version="1.0" encoding="utf-8"?>

--- a/Dokumentacio.docx
+++ b/Dokumentacio.docx
@@ -1,6 +1,6 @@
 
 <file path=word/document.xml><?xml version="1.0" encoding="utf-8"?>
-<w:document xmlns:wpc="http://schemas.microsoft.com/office/word/2010/wordprocessingCanvas" xmlns:cx="http://schemas.microsoft.com/office/drawing/2014/chartex" xmlns:cx1="http://schemas.microsoft.com/office/drawing/2015/9/8/chartex" xmlns:cx2="http://schemas.microsoft.com/office/drawing/2015/10/21/chartex" xmlns:cx3="http://schemas.microsoft.com/office/drawing/2016/5/9/chartex" xmlns:cx4="http://schemas.microsoft.com/office/drawing/2016/5/10/chartex" xmlns:cx5="http://schemas.microsoft.com/office/drawing/2016/5/11/chartex" xmlns:cx6="http://schemas.microsoft.com/office/drawing/2016/5/12/chartex" xmlns:cx7="http://schemas.microsoft.com/office/drawing/2016/5/13/chartex" xmlns:cx8="http://schemas.microsoft.com/office/drawing/2016/5/14/chartex" xmlns:mc="http://schemas.openxmlformats.org/markup-compatibility/2006" xmlns:aink="http://schemas.microsoft.com/office/drawing/2016/ink" xmlns:am3d="http://schemas.microsoft.com/office/drawing/2017/model3d" xmlns:o="urn:schemas-microsoft-com:office:office" xmlns:oel="http://schemas.microsoft.com/office/2019/extlst" xmlns:r="http://schemas.openxmlformats.org/officeDocument/2006/relationships" xmlns:m="http://schemas.openxmlformats.org/officeDocument/2006/math" xmlns:v="urn:schemas-microsoft-com:vml" xmlns:wp14="http://schemas.microsoft.com/office/word/2010/wordprocessingDrawing" xmlns:wp="http://schemas.openxmlformats.org/drawingml/2006/wordprocessingDrawing" xmlns:w10="urn:schemas-microsoft-com:office:word" xmlns:w="http://schemas.openxmlformats.org/wordprocessingml/2006/main" xmlns:w14="http://schemas.microsoft.com/office/word/2010/wordml" xmlns:w15="http://schemas.microsoft.com/office/word/2012/wordml" xmlns:w16cex="http://schemas.microsoft.com/office/word/2018/wordml/cex" xmlns:w16cid="http://schemas.microsoft.com/office/word/2016/wordml/cid" xmlns:w16="http://schemas.microsoft.com/office/word/2018/wordml" xmlns:w16du="http://schemas.microsoft.com/office/word/2023/wordml/word16du" xmlns:w16sdtdh="http://schemas.microsoft.com/office/word/2020/wordml/sdtdatahash" xmlns:w16se="http://schemas.microsoft.com/office/word/2015/wordml/symex" xmlns:wpg="http://schemas.microsoft.com/office/word/2010/wordprocessingGroup" xmlns:wpi="http://schemas.microsoft.com/office/word/2010/wordprocessingInk" xmlns:wne="http://schemas.microsoft.com/office/word/2006/wordml" xmlns:wps="http://schemas.microsoft.com/office/word/2010/wordprocessingShape" mc:Ignorable="w14 w15 w16se w16cid w16 w16cex w16sdtdh w16du wp14">
+<w:document xmlns:wpc="http://schemas.microsoft.com/office/word/2010/wordprocessingCanvas" xmlns:cx="http://schemas.microsoft.com/office/drawing/2014/chartex" xmlns:cx1="http://schemas.microsoft.com/office/drawing/2015/9/8/chartex" xmlns:mc="http://schemas.openxmlformats.org/markup-compatibility/2006" xmlns:o="urn:schemas-microsoft-com:office:office" xmlns:r="http://schemas.openxmlformats.org/officeDocument/2006/relationships" xmlns:m="http://schemas.openxmlformats.org/officeDocument/2006/math" xmlns:v="urn:schemas-microsoft-com:vml" xmlns:wp14="http://schemas.microsoft.com/office/word/2010/wordprocessingDrawing" xmlns:wp="http://schemas.openxmlformats.org/drawingml/2006/wordprocessingDrawing" xmlns:w10="urn:schemas-microsoft-com:office:word" xmlns:w="http://schemas.openxmlformats.org/wordprocessingml/2006/main" xmlns:w14="http://schemas.microsoft.com/office/word/2010/wordml" xmlns:w15="http://schemas.microsoft.com/office/word/2012/wordml" xmlns:w16se="http://schemas.microsoft.com/office/word/2015/wordml/symex" xmlns:wpg="http://schemas.microsoft.com/office/word/2010/wordprocessingGroup" xmlns:wpi="http://schemas.microsoft.com/office/word/2010/wordprocessingInk" xmlns:wne="http://schemas.microsoft.com/office/word/2006/wordml" xmlns:wps="http://schemas.microsoft.com/office/word/2010/wordprocessingShape" mc:Ignorable="w14 w15 w16se wp14">
   <w:body>
     <w:p>
       <w:pPr>
@@ -2039,9 +2039,28 @@
           <w:sz w:val="32"/>
           <w:szCs w:val="32"/>
         </w:rPr>
-        <w:t>elepítési, üzemeltetési útmutat</w:t>
-      </w:r>
-      <w:r>
+        <w:t>elepítési, üzemeltetési útmutató:</w:t>
+      </w:r>
+    </w:p>
+    <w:p>
+      <w:pPr>
+        <w:rPr>
+          <w:rFonts w:ascii="Times New Roman" w:hAnsi="Times New Roman" w:cs="Times New Roman"/>
+          <w:sz w:val="24"/>
+          <w:szCs w:val="24"/>
+        </w:rPr>
+      </w:pPr>
+      <w:r>
+        <w:rPr>
+          <w:rFonts w:ascii="Times New Roman" w:hAnsi="Times New Roman" w:cs="Times New Roman"/>
+          <w:sz w:val="24"/>
+          <w:szCs w:val="24"/>
+        </w:rPr>
+        <w:t xml:space="preserve">A telepítéshez egyszerűen kikell bontani a „Kisallat_orokbefogadas.rar” fájlt. Szükséges egy működő xammp. Az „apache” és a „MySql” modult kell bekapcsolni. Itt a phpmyadmin-ban be kell importálni a „allatorokbefogado.sql” fájlt. Ezután a böngésző keresőjébe megkell adni a weboldal elérési útvonalát. (localhost/…) </w:t>
+      </w:r>
+    </w:p>
+    <w:p>
+      <w:pPr>
         <w:rPr>
           <w:rFonts w:ascii="Times New Roman" w:hAnsi="Times New Roman" w:cs="Times New Roman"/>
           <w:b/>
@@ -2049,28 +2068,8 @@
           <w:sz w:val="32"/>
           <w:szCs w:val="32"/>
         </w:rPr>
-        <w:t>ó:</w:t>
-      </w:r>
-    </w:p>
-    <w:p>
-      <w:pPr>
-        <w:rPr>
-          <w:rFonts w:ascii="Times New Roman" w:hAnsi="Times New Roman" w:cs="Times New Roman"/>
-          <w:sz w:val="24"/>
-          <w:szCs w:val="24"/>
-        </w:rPr>
-      </w:pPr>
-      <w:r>
-        <w:rPr>
-          <w:rFonts w:ascii="Times New Roman" w:hAnsi="Times New Roman" w:cs="Times New Roman"/>
-          <w:sz w:val="24"/>
-          <w:szCs w:val="24"/>
-        </w:rPr>
-        <w:t xml:space="preserve">A telepítéshez egyszerűen kikell bontani a „Kisallat_orokbefogadas.rar” fájlt. Szükséges egy működő xammp. Az „apache” és a „MySql” modult kell bekapcsolni. Itt a phpmyadmin-ban be kell importálni a „allatorokbefogado.sql” fájlt. Ezután a böngésző keresőjébe megkell adni a weboldal elérési útvonalát. (localhost/…) </w:t>
-      </w:r>
-    </w:p>
-    <w:p>
-      <w:pPr>
+      </w:pPr>
+      <w:r>
         <w:rPr>
           <w:rFonts w:ascii="Times New Roman" w:hAnsi="Times New Roman" w:cs="Times New Roman"/>
           <w:b/>
@@ -2078,7 +2077,8 @@
           <w:sz w:val="32"/>
           <w:szCs w:val="32"/>
         </w:rPr>
-      </w:pPr>
+        <w:t>A</w:t>
+      </w:r>
       <w:r>
         <w:rPr>
           <w:rFonts w:ascii="Times New Roman" w:hAnsi="Times New Roman" w:cs="Times New Roman"/>
@@ -2087,7 +2087,7 @@
           <w:sz w:val="32"/>
           <w:szCs w:val="32"/>
         </w:rPr>
-        <w:t>A</w:t>
+        <w:t xml:space="preserve"> teszteléshez szükséges felhasználók adat</w:t>
       </w:r>
       <w:r>
         <w:rPr>
@@ -2097,16 +2097,6 @@
           <w:sz w:val="32"/>
           <w:szCs w:val="32"/>
         </w:rPr>
-        <w:t xml:space="preserve"> teszteléshez szükséges felhasználók adat</w:t>
-      </w:r>
-      <w:r>
-        <w:rPr>
-          <w:rFonts w:ascii="Times New Roman" w:hAnsi="Times New Roman" w:cs="Times New Roman"/>
-          <w:b/>
-          <w:bCs/>
-          <w:sz w:val="32"/>
-          <w:szCs w:val="32"/>
-        </w:rPr>
         <w:t>ok:</w:t>
       </w:r>
     </w:p>
@@ -2124,76 +2114,177 @@
           <w:sz w:val="24"/>
           <w:szCs w:val="24"/>
         </w:rPr>
-        <w:t>Az oldal teszteléséhez nincs szükség előre létrehozott regisztrált felhasználók</w:t>
-      </w:r>
-      <w:r>
-        <w:rPr>
-          <w:rFonts w:ascii="Times New Roman" w:hAnsi="Times New Roman" w:cs="Times New Roman"/>
-          <w:sz w:val="24"/>
-          <w:szCs w:val="24"/>
-        </w:rPr>
-        <w:t>ra</w:t>
-      </w:r>
-      <w:r>
-        <w:rPr>
-          <w:rFonts w:ascii="Times New Roman" w:hAnsi="Times New Roman" w:cs="Times New Roman"/>
-          <w:sz w:val="24"/>
-          <w:szCs w:val="24"/>
-        </w:rPr>
-        <w:t>.</w:t>
-      </w:r>
-      <w:r>
-        <w:rPr>
-          <w:rFonts w:ascii="Times New Roman" w:hAnsi="Times New Roman" w:cs="Times New Roman"/>
-          <w:sz w:val="24"/>
-          <w:szCs w:val="24"/>
-        </w:rPr>
-        <w:t xml:space="preserve"> Így a</w:t>
-      </w:r>
-      <w:r>
-        <w:rPr>
-          <w:rFonts w:ascii="Times New Roman" w:hAnsi="Times New Roman" w:cs="Times New Roman"/>
-          <w:sz w:val="24"/>
-          <w:szCs w:val="24"/>
-        </w:rPr>
-        <w:t xml:space="preserve"> tesztelő kipróbálhatj</w:t>
-      </w:r>
-      <w:r>
-        <w:rPr>
-          <w:rFonts w:ascii="Times New Roman" w:hAnsi="Times New Roman" w:cs="Times New Roman"/>
-          <w:sz w:val="24"/>
-          <w:szCs w:val="24"/>
-        </w:rPr>
-        <w:t>a</w:t>
-      </w:r>
-      <w:r>
-        <w:rPr>
-          <w:rFonts w:ascii="Times New Roman" w:hAnsi="Times New Roman" w:cs="Times New Roman"/>
-          <w:sz w:val="24"/>
-          <w:szCs w:val="24"/>
-        </w:rPr>
-        <w:t xml:space="preserve"> a regisztrációs folyamatot</w:t>
-      </w:r>
-      <w:r>
-        <w:rPr>
-          <w:rFonts w:ascii="Times New Roman" w:hAnsi="Times New Roman" w:cs="Times New Roman"/>
-          <w:sz w:val="24"/>
-          <w:szCs w:val="24"/>
-        </w:rPr>
-        <w:t>.</w:t>
-      </w:r>
-      <w:r>
-        <w:rPr>
-          <w:rFonts w:ascii="Times New Roman" w:hAnsi="Times New Roman" w:cs="Times New Roman"/>
-          <w:sz w:val="24"/>
-          <w:szCs w:val="24"/>
-        </w:rPr>
-        <w:br/>
-        <w:t>Viszont az „Állat feltöltés” aloldal, jobb felső sarkában egy elrejtett „Test” gomb található. Megnyomásával 7 előre definiált állatot tudunk feltölteni az adatbázisba.</w:t>
+        <w:t xml:space="preserve">Az oldal teszteléséhez </w:t>
+      </w:r>
+      <w:r>
+        <w:rPr>
+          <w:rFonts w:ascii="Times New Roman" w:hAnsi="Times New Roman" w:cs="Times New Roman"/>
+          <w:sz w:val="24"/>
+          <w:szCs w:val="24"/>
+        </w:rPr>
+        <w:t xml:space="preserve">egy „admin” felhasználó be van építve az adatbázisba. </w:t>
       </w:r>
     </w:p>
     <w:p>
       <w:pPr>
+        <w:pStyle w:val="Listaszerbekezds"/>
+        <w:numPr>
+          <w:ilvl w:val="0"/>
+          <w:numId w:val="4"/>
+        </w:numPr>
+        <w:rPr>
+          <w:rFonts w:ascii="Times New Roman" w:hAnsi="Times New Roman" w:cs="Times New Roman"/>
+          <w:sz w:val="24"/>
+          <w:szCs w:val="24"/>
+        </w:rPr>
+      </w:pPr>
+      <w:r>
+        <w:rPr>
+          <w:rFonts w:ascii="Times New Roman" w:hAnsi="Times New Roman" w:cs="Times New Roman"/>
+          <w:sz w:val="24"/>
+          <w:szCs w:val="24"/>
+        </w:rPr>
+        <w:t xml:space="preserve">e-mail címe: </w:t>
+      </w:r>
+      <w:hyperlink r:id="rId5" w:history="1">
+        <w:r>
+          <w:rPr>
+            <w:rStyle w:val="Hiperhivatkozs"/>
+            <w:rFonts w:ascii="Times New Roman" w:hAnsi="Times New Roman" w:cs="Times New Roman"/>
+            <w:sz w:val="24"/>
+            <w:szCs w:val="24"/>
+          </w:rPr>
+          <w:t>admin@gmail.com</w:t>
+        </w:r>
+      </w:hyperlink>
+      <w:r>
+        <w:rPr>
+          <w:rFonts w:ascii="Times New Roman" w:hAnsi="Times New Roman" w:cs="Times New Roman"/>
+          <w:sz w:val="24"/>
+          <w:szCs w:val="24"/>
+        </w:rPr>
+        <w:t xml:space="preserve"> </w:t>
+      </w:r>
+    </w:p>
+    <w:p>
+      <w:pPr>
+        <w:pStyle w:val="Listaszerbekezds"/>
+        <w:numPr>
+          <w:ilvl w:val="0"/>
+          <w:numId w:val="4"/>
+        </w:numPr>
+        <w:rPr>
+          <w:rFonts w:ascii="Times New Roman" w:hAnsi="Times New Roman" w:cs="Times New Roman"/>
+          <w:sz w:val="24"/>
+          <w:szCs w:val="24"/>
+        </w:rPr>
+      </w:pPr>
+      <w:r>
+        <w:rPr>
+          <w:rFonts w:ascii="Times New Roman" w:hAnsi="Times New Roman" w:cs="Times New Roman"/>
+          <w:sz w:val="24"/>
+          <w:szCs w:val="24"/>
+        </w:rPr>
+        <w:t>jelszava: 12345678</w:t>
+      </w:r>
+    </w:p>
+    <w:p>
+      <w:pPr>
+        <w:rPr>
+          <w:rFonts w:ascii="Times New Roman" w:hAnsi="Times New Roman" w:cs="Times New Roman"/>
+          <w:sz w:val="24"/>
+          <w:szCs w:val="24"/>
+        </w:rPr>
+      </w:pPr>
+      <w:r>
+        <w:rPr>
+          <w:rFonts w:ascii="Times New Roman" w:hAnsi="Times New Roman" w:cs="Times New Roman"/>
+          <w:sz w:val="24"/>
+          <w:szCs w:val="24"/>
+        </w:rPr>
+        <w:t>Belépve az admin felhasználóval 2 rejtett funkcióhoz jutunk hozzá:</w:t>
+      </w:r>
+    </w:p>
+    <w:p>
+      <w:pPr>
+        <w:pStyle w:val="Listaszerbekezds"/>
+        <w:numPr>
+          <w:ilvl w:val="0"/>
+          <w:numId w:val="6"/>
+        </w:numPr>
+        <w:rPr>
+          <w:rFonts w:ascii="Times New Roman" w:hAnsi="Times New Roman" w:cs="Times New Roman"/>
+          <w:sz w:val="24"/>
+          <w:szCs w:val="24"/>
+        </w:rPr>
+      </w:pPr>
+      <w:r>
+        <w:rPr>
+          <w:rFonts w:ascii="Times New Roman" w:hAnsi="Times New Roman" w:cs="Times New Roman"/>
+          <w:sz w:val="24"/>
+          <w:szCs w:val="24"/>
+        </w:rPr>
+        <w:t>Amikor megtekintjük egy állat részleteit egy pir</w:t>
+      </w:r>
+      <w:bookmarkStart w:id="0" w:name="_GoBack"/>
+      <w:bookmarkEnd w:id="0"/>
+      <w:r>
+        <w:rPr>
+          <w:rFonts w:ascii="Times New Roman" w:hAnsi="Times New Roman" w:cs="Times New Roman"/>
+          <w:sz w:val="24"/>
+          <w:szCs w:val="24"/>
+        </w:rPr>
+        <w:t>os „törlés” gomb fog megjlenni az a részletező táblácska alján. Ezzel törölhetjük az adott állatot az adatbázisból.</w:t>
+      </w:r>
+    </w:p>
+    <w:p>
+      <w:pPr>
+        <w:pStyle w:val="Listaszerbekezds"/>
+        <w:numPr>
+          <w:ilvl w:val="0"/>
+          <w:numId w:val="6"/>
+        </w:numPr>
+        <w:rPr>
+          <w:rFonts w:ascii="Times New Roman" w:hAnsi="Times New Roman" w:cs="Times New Roman"/>
+          <w:sz w:val="24"/>
+          <w:szCs w:val="24"/>
+        </w:rPr>
+      </w:pPr>
+      <w:r>
+        <w:rPr>
+          <w:rFonts w:ascii="Times New Roman" w:hAnsi="Times New Roman" w:cs="Times New Roman"/>
+          <w:sz w:val="24"/>
+          <w:szCs w:val="24"/>
+        </w:rPr>
+        <w:t xml:space="preserve">Az </w:t>
+      </w:r>
+      <w:r>
+        <w:rPr>
+          <w:rFonts w:ascii="Times New Roman" w:hAnsi="Times New Roman" w:cs="Times New Roman"/>
+          <w:sz w:val="24"/>
+          <w:szCs w:val="24"/>
+        </w:rPr>
+        <w:t>„Állat feltöltés” aloldal</w:t>
+      </w:r>
+      <w:r>
+        <w:rPr>
+          <w:rFonts w:ascii="Times New Roman" w:hAnsi="Times New Roman" w:cs="Times New Roman"/>
+          <w:sz w:val="24"/>
+          <w:szCs w:val="24"/>
+        </w:rPr>
+        <w:t>on</w:t>
+      </w:r>
+      <w:r>
+        <w:rPr>
+          <w:rFonts w:ascii="Times New Roman" w:hAnsi="Times New Roman" w:cs="Times New Roman"/>
+          <w:sz w:val="24"/>
+          <w:szCs w:val="24"/>
+        </w:rPr>
+        <w:t>, jobb felső sarkában egy elrejtett „Test” gomb található. Megnyomásával 7 előre definiált állatot tudunk feltölteni az adatbázisba.</w:t>
+      </w:r>
+    </w:p>
+    <w:p>
+      <w:pPr>
         <w:jc w:val="center"/>
         <w:rPr>
           <w:rFonts w:ascii="Times New Roman" w:hAnsi="Times New Roman" w:cs="Times New Roman"/>
@@ -2202,6 +2293,9 @@
         </w:rPr>
       </w:pPr>
       <w:r>
+        <w:rPr>
+          <w:lang w:eastAsia="hu-HU"/>
+        </w:rPr>
         <w:drawing>
           <wp:inline distT="0" distB="0" distL="0" distR="0" wp14:anchorId="73F6054E" wp14:editId="38FA81B5">
             <wp:extent cx="3924300" cy="1159813"/>
@@ -2218,7 +2312,7 @@
                     <pic:cNvPicPr/>
                   </pic:nvPicPr>
                   <pic:blipFill>
-                    <a:blip r:embed="rId5">
+                    <a:blip r:embed="rId6">
                       <a:extLst>
                         <a:ext uri="{28A0092B-C50C-407E-A947-70E740481C1C}">
                           <a14:useLocalDpi xmlns:a14="http://schemas.microsoft.com/office/drawing/2010/main" val="0"/>
@@ -2268,6 +2362,17 @@
         </w:rPr>
         <w:t>Készítette: Fenyvesi Péter</w:t>
       </w:r>
+      <w:r>
+        <w:rPr>
+          <w:rFonts w:ascii="Times New Roman" w:hAnsi="Times New Roman" w:cs="Times New Roman"/>
+          <w:i/>
+          <w:iCs/>
+          <w:color w:val="808080" w:themeColor="background1" w:themeShade="80"/>
+          <w:sz w:val="20"/>
+          <w:szCs w:val="20"/>
+        </w:rPr>
+        <w:t>, Bakri Ferenc</w:t>
+      </w:r>
     </w:p>
     <w:sectPr>
       <w:pgSz w:w="11906" w:h="16838"/>
@@ -2280,8 +2385,94 @@
 </file>
 
 <file path=word/numbering.xml><?xml version="1.0" encoding="utf-8"?>
-<w:numbering xmlns:wpc="http://schemas.microsoft.com/office/word/2010/wordprocessingCanvas" xmlns:cx="http://schemas.microsoft.com/office/drawing/2014/chartex" xmlns:cx1="http://schemas.microsoft.com/office/drawing/2015/9/8/chartex" xmlns:cx2="http://schemas.microsoft.com/office/drawing/2015/10/21/chartex" xmlns:cx3="http://schemas.microsoft.com/office/drawing/2016/5/9/chartex" xmlns:cx4="http://schemas.microsoft.com/office/drawing/2016/5/10/chartex" xmlns:cx5="http://schemas.microsoft.com/office/drawing/2016/5/11/chartex" xmlns:cx6="http://schemas.microsoft.com/office/drawing/2016/5/12/chartex" xmlns:cx7="http://schemas.microsoft.com/office/drawing/2016/5/13/chartex" xmlns:cx8="http://schemas.microsoft.com/office/drawing/2016/5/14/chartex" xmlns:mc="http://schemas.openxmlformats.org/markup-compatibility/2006" xmlns:aink="http://schemas.microsoft.com/office/drawing/2016/ink" xmlns:am3d="http://schemas.microsoft.com/office/drawing/2017/model3d" xmlns:o="urn:schemas-microsoft-com:office:office" xmlns:oel="http://schemas.microsoft.com/office/2019/extlst" xmlns:r="http://schemas.openxmlformats.org/officeDocument/2006/relationships" xmlns:m="http://schemas.openxmlformats.org/officeDocument/2006/math" xmlns:v="urn:schemas-microsoft-com:vml" xmlns:wp14="http://schemas.microsoft.com/office/word/2010/wordprocessingDrawing" xmlns:wp="http://schemas.openxmlformats.org/drawingml/2006/wordprocessingDrawing" xmlns:w10="urn:schemas-microsoft-com:office:word" xmlns:w="http://schemas.openxmlformats.org/wordprocessingml/2006/main" xmlns:w14="http://schemas.microsoft.com/office/word/2010/wordml" xmlns:w15="http://schemas.microsoft.com/office/word/2012/wordml" xmlns:w16cex="http://schemas.microsoft.com/office/word/2018/wordml/cex" xmlns:w16cid="http://schemas.microsoft.com/office/word/2016/wordml/cid" xmlns:w16="http://schemas.microsoft.com/office/word/2018/wordml" xmlns:w16du="http://schemas.microsoft.com/office/word/2023/wordml/word16du" xmlns:w16sdtdh="http://schemas.microsoft.com/office/word/2020/wordml/sdtdatahash" xmlns:w16se="http://schemas.microsoft.com/office/word/2015/wordml/symex" xmlns:wpg="http://schemas.microsoft.com/office/word/2010/wordprocessingGroup" xmlns:wpi="http://schemas.microsoft.com/office/word/2010/wordprocessingInk" xmlns:wne="http://schemas.microsoft.com/office/word/2006/wordml" xmlns:wps="http://schemas.microsoft.com/office/word/2010/wordprocessingShape" mc:Ignorable="w14 w15 w16se w16cid w16 w16cex w16sdtdh w16du wp14">
+<w:numbering xmlns:wpc="http://schemas.microsoft.com/office/word/2010/wordprocessingCanvas" xmlns:cx="http://schemas.microsoft.com/office/drawing/2014/chartex" xmlns:cx1="http://schemas.microsoft.com/office/drawing/2015/9/8/chartex" xmlns:mc="http://schemas.openxmlformats.org/markup-compatibility/2006" xmlns:o="urn:schemas-microsoft-com:office:office" xmlns:r="http://schemas.openxmlformats.org/officeDocument/2006/relationships" xmlns:m="http://schemas.openxmlformats.org/officeDocument/2006/math" xmlns:v="urn:schemas-microsoft-com:vml" xmlns:wp14="http://schemas.microsoft.com/office/word/2010/wordprocessingDrawing" xmlns:wp="http://schemas.openxmlformats.org/drawingml/2006/wordprocessingDrawing" xmlns:w10="urn:schemas-microsoft-com:office:word" xmlns:w="http://schemas.openxmlformats.org/wordprocessingml/2006/main" xmlns:w14="http://schemas.microsoft.com/office/word/2010/wordml" xmlns:w15="http://schemas.microsoft.com/office/word/2012/wordml" xmlns:w16se="http://schemas.microsoft.com/office/word/2015/wordml/symex" xmlns:wpg="http://schemas.microsoft.com/office/word/2010/wordprocessingGroup" xmlns:wpi="http://schemas.microsoft.com/office/word/2010/wordprocessingInk" xmlns:wne="http://schemas.microsoft.com/office/word/2006/wordml" xmlns:wps="http://schemas.microsoft.com/office/word/2010/wordprocessingShape" mc:Ignorable="w14 w15 w16se wp14">
   <w:abstractNum w:abstractNumId="0" w15:restartNumberingAfterBreak="0">
+    <w:nsid w:val="005974A7"/>
+    <w:multiLevelType w:val="hybridMultilevel"/>
+    <w:tmpl w:val="143E07EC"/>
+    <w:lvl w:ilvl="0" w:tplc="040E000F">
+      <w:start w:val="1"/>
+      <w:numFmt w:val="decimal"/>
+      <w:lvlText w:val="%1."/>
+      <w:lvlJc w:val="left"/>
+      <w:pPr>
+        <w:ind w:left="720" w:hanging="360"/>
+      </w:pPr>
+    </w:lvl>
+    <w:lvl w:ilvl="1" w:tplc="040E0019" w:tentative="1">
+      <w:start w:val="1"/>
+      <w:numFmt w:val="lowerLetter"/>
+      <w:lvlText w:val="%2."/>
+      <w:lvlJc w:val="left"/>
+      <w:pPr>
+        <w:ind w:left="1440" w:hanging="360"/>
+      </w:pPr>
+    </w:lvl>
+    <w:lvl w:ilvl="2" w:tplc="040E001B" w:tentative="1">
+      <w:start w:val="1"/>
+      <w:numFmt w:val="lowerRoman"/>
+      <w:lvlText w:val="%3."/>
+      <w:lvlJc w:val="right"/>
+      <w:pPr>
+        <w:ind w:left="2160" w:hanging="180"/>
+      </w:pPr>
+    </w:lvl>
+    <w:lvl w:ilvl="3" w:tplc="040E000F" w:tentative="1">
+      <w:start w:val="1"/>
+      <w:numFmt w:val="decimal"/>
+      <w:lvlText w:val="%4."/>
+      <w:lvlJc w:val="left"/>
+      <w:pPr>
+        <w:ind w:left="2880" w:hanging="360"/>
+      </w:pPr>
+    </w:lvl>
+    <w:lvl w:ilvl="4" w:tplc="040E0019" w:tentative="1">
+      <w:start w:val="1"/>
+      <w:numFmt w:val="lowerLetter"/>
+      <w:lvlText w:val="%5."/>
+      <w:lvlJc w:val="left"/>
+      <w:pPr>
+        <w:ind w:left="3600" w:hanging="360"/>
+      </w:pPr>
+    </w:lvl>
+    <w:lvl w:ilvl="5" w:tplc="040E001B" w:tentative="1">
+      <w:start w:val="1"/>
+      <w:numFmt w:val="lowerRoman"/>
+      <w:lvlText w:val="%6."/>
+      <w:lvlJc w:val="right"/>
+      <w:pPr>
+        <w:ind w:left="4320" w:hanging="180"/>
+      </w:pPr>
+    </w:lvl>
+    <w:lvl w:ilvl="6" w:tplc="040E000F" w:tentative="1">
+      <w:start w:val="1"/>
+      <w:numFmt w:val="decimal"/>
+      <w:lvlText w:val="%7."/>
+      <w:lvlJc w:val="left"/>
+      <w:pPr>
+        <w:ind w:left="5040" w:hanging="360"/>
+      </w:pPr>
+    </w:lvl>
+    <w:lvl w:ilvl="7" w:tplc="040E0019" w:tentative="1">
+      <w:start w:val="1"/>
+      <w:numFmt w:val="lowerLetter"/>
+      <w:lvlText w:val="%8."/>
+      <w:lvlJc w:val="left"/>
+      <w:pPr>
+        <w:ind w:left="5760" w:hanging="360"/>
+      </w:pPr>
+    </w:lvl>
+    <w:lvl w:ilvl="8" w:tplc="040E001B" w:tentative="1">
+      <w:start w:val="1"/>
+      <w:numFmt w:val="lowerRoman"/>
+      <w:lvlText w:val="%9."/>
+      <w:lvlJc w:val="right"/>
+      <w:pPr>
+        <w:ind w:left="6480" w:hanging="180"/>
+      </w:pPr>
+    </w:lvl>
+  </w:abstractNum>
+  <w:abstractNum w:abstractNumId="1" w15:restartNumberingAfterBreak="0">
     <w:nsid w:val="2B5465A9"/>
     <w:multiLevelType w:val="multilevel"/>
     <w:tmpl w:val="C2968C72"/>
@@ -2394,14 +2585,454 @@
       </w:pPr>
     </w:lvl>
   </w:abstractNum>
-  <w:num w:numId="1" w16cid:durableId="932276750">
+  <w:abstractNum w:abstractNumId="2" w15:restartNumberingAfterBreak="0">
+    <w:nsid w:val="5B74384E"/>
+    <w:multiLevelType w:val="hybridMultilevel"/>
+    <w:tmpl w:val="6F2A2412"/>
+    <w:lvl w:ilvl="0" w:tplc="040E000B">
+      <w:start w:val="1"/>
+      <w:numFmt w:val="bullet"/>
+      <w:lvlText w:val=""/>
+      <w:lvlJc w:val="left"/>
+      <w:pPr>
+        <w:ind w:left="720" w:hanging="360"/>
+      </w:pPr>
+      <w:rPr>
+        <w:rFonts w:ascii="Wingdings" w:hAnsi="Wingdings" w:hint="default"/>
+      </w:rPr>
+    </w:lvl>
+    <w:lvl w:ilvl="1" w:tplc="040E0003" w:tentative="1">
+      <w:start w:val="1"/>
+      <w:numFmt w:val="bullet"/>
+      <w:lvlText w:val="o"/>
+      <w:lvlJc w:val="left"/>
+      <w:pPr>
+        <w:ind w:left="1440" w:hanging="360"/>
+      </w:pPr>
+      <w:rPr>
+        <w:rFonts w:ascii="Courier New" w:hAnsi="Courier New" w:cs="Courier New" w:hint="default"/>
+      </w:rPr>
+    </w:lvl>
+    <w:lvl w:ilvl="2" w:tplc="040E0005" w:tentative="1">
+      <w:start w:val="1"/>
+      <w:numFmt w:val="bullet"/>
+      <w:lvlText w:val=""/>
+      <w:lvlJc w:val="left"/>
+      <w:pPr>
+        <w:ind w:left="2160" w:hanging="360"/>
+      </w:pPr>
+      <w:rPr>
+        <w:rFonts w:ascii="Wingdings" w:hAnsi="Wingdings" w:hint="default"/>
+      </w:rPr>
+    </w:lvl>
+    <w:lvl w:ilvl="3" w:tplc="040E0001" w:tentative="1">
+      <w:start w:val="1"/>
+      <w:numFmt w:val="bullet"/>
+      <w:lvlText w:val=""/>
+      <w:lvlJc w:val="left"/>
+      <w:pPr>
+        <w:ind w:left="2880" w:hanging="360"/>
+      </w:pPr>
+      <w:rPr>
+        <w:rFonts w:ascii="Symbol" w:hAnsi="Symbol" w:hint="default"/>
+      </w:rPr>
+    </w:lvl>
+    <w:lvl w:ilvl="4" w:tplc="040E0003" w:tentative="1">
+      <w:start w:val="1"/>
+      <w:numFmt w:val="bullet"/>
+      <w:lvlText w:val="o"/>
+      <w:lvlJc w:val="left"/>
+      <w:pPr>
+        <w:ind w:left="3600" w:hanging="360"/>
+      </w:pPr>
+      <w:rPr>
+        <w:rFonts w:ascii="Courier New" w:hAnsi="Courier New" w:cs="Courier New" w:hint="default"/>
+      </w:rPr>
+    </w:lvl>
+    <w:lvl w:ilvl="5" w:tplc="040E0005" w:tentative="1">
+      <w:start w:val="1"/>
+      <w:numFmt w:val="bullet"/>
+      <w:lvlText w:val=""/>
+      <w:lvlJc w:val="left"/>
+      <w:pPr>
+        <w:ind w:left="4320" w:hanging="360"/>
+      </w:pPr>
+      <w:rPr>
+        <w:rFonts w:ascii="Wingdings" w:hAnsi="Wingdings" w:hint="default"/>
+      </w:rPr>
+    </w:lvl>
+    <w:lvl w:ilvl="6" w:tplc="040E0001" w:tentative="1">
+      <w:start w:val="1"/>
+      <w:numFmt w:val="bullet"/>
+      <w:lvlText w:val=""/>
+      <w:lvlJc w:val="left"/>
+      <w:pPr>
+        <w:ind w:left="5040" w:hanging="360"/>
+      </w:pPr>
+      <w:rPr>
+        <w:rFonts w:ascii="Symbol" w:hAnsi="Symbol" w:hint="default"/>
+      </w:rPr>
+    </w:lvl>
+    <w:lvl w:ilvl="7" w:tplc="040E0003" w:tentative="1">
+      <w:start w:val="1"/>
+      <w:numFmt w:val="bullet"/>
+      <w:lvlText w:val="o"/>
+      <w:lvlJc w:val="left"/>
+      <w:pPr>
+        <w:ind w:left="5760" w:hanging="360"/>
+      </w:pPr>
+      <w:rPr>
+        <w:rFonts w:ascii="Courier New" w:hAnsi="Courier New" w:cs="Courier New" w:hint="default"/>
+      </w:rPr>
+    </w:lvl>
+    <w:lvl w:ilvl="8" w:tplc="040E0005" w:tentative="1">
+      <w:start w:val="1"/>
+      <w:numFmt w:val="bullet"/>
+      <w:lvlText w:val=""/>
+      <w:lvlJc w:val="left"/>
+      <w:pPr>
+        <w:ind w:left="6480" w:hanging="360"/>
+      </w:pPr>
+      <w:rPr>
+        <w:rFonts w:ascii="Wingdings" w:hAnsi="Wingdings" w:hint="default"/>
+      </w:rPr>
+    </w:lvl>
+  </w:abstractNum>
+  <w:abstractNum w:abstractNumId="3" w15:restartNumberingAfterBreak="0">
+    <w:nsid w:val="75773A8F"/>
+    <w:multiLevelType w:val="hybridMultilevel"/>
+    <w:tmpl w:val="9BC8EE4A"/>
+    <w:lvl w:ilvl="0" w:tplc="040E0001">
+      <w:start w:val="1"/>
+      <w:numFmt w:val="bullet"/>
+      <w:lvlText w:val=""/>
+      <w:lvlJc w:val="left"/>
+      <w:pPr>
+        <w:ind w:left="720" w:hanging="360"/>
+      </w:pPr>
+      <w:rPr>
+        <w:rFonts w:ascii="Symbol" w:hAnsi="Symbol" w:hint="default"/>
+      </w:rPr>
+    </w:lvl>
+    <w:lvl w:ilvl="1" w:tplc="040E0003" w:tentative="1">
+      <w:start w:val="1"/>
+      <w:numFmt w:val="bullet"/>
+      <w:lvlText w:val="o"/>
+      <w:lvlJc w:val="left"/>
+      <w:pPr>
+        <w:ind w:left="1440" w:hanging="360"/>
+      </w:pPr>
+      <w:rPr>
+        <w:rFonts w:ascii="Courier New" w:hAnsi="Courier New" w:cs="Courier New" w:hint="default"/>
+      </w:rPr>
+    </w:lvl>
+    <w:lvl w:ilvl="2" w:tplc="040E0005" w:tentative="1">
+      <w:start w:val="1"/>
+      <w:numFmt w:val="bullet"/>
+      <w:lvlText w:val=""/>
+      <w:lvlJc w:val="left"/>
+      <w:pPr>
+        <w:ind w:left="2160" w:hanging="360"/>
+      </w:pPr>
+      <w:rPr>
+        <w:rFonts w:ascii="Wingdings" w:hAnsi="Wingdings" w:hint="default"/>
+      </w:rPr>
+    </w:lvl>
+    <w:lvl w:ilvl="3" w:tplc="040E0001" w:tentative="1">
+      <w:start w:val="1"/>
+      <w:numFmt w:val="bullet"/>
+      <w:lvlText w:val=""/>
+      <w:lvlJc w:val="left"/>
+      <w:pPr>
+        <w:ind w:left="2880" w:hanging="360"/>
+      </w:pPr>
+      <w:rPr>
+        <w:rFonts w:ascii="Symbol" w:hAnsi="Symbol" w:hint="default"/>
+      </w:rPr>
+    </w:lvl>
+    <w:lvl w:ilvl="4" w:tplc="040E0003" w:tentative="1">
+      <w:start w:val="1"/>
+      <w:numFmt w:val="bullet"/>
+      <w:lvlText w:val="o"/>
+      <w:lvlJc w:val="left"/>
+      <w:pPr>
+        <w:ind w:left="3600" w:hanging="360"/>
+      </w:pPr>
+      <w:rPr>
+        <w:rFonts w:ascii="Courier New" w:hAnsi="Courier New" w:cs="Courier New" w:hint="default"/>
+      </w:rPr>
+    </w:lvl>
+    <w:lvl w:ilvl="5" w:tplc="040E0005" w:tentative="1">
+      <w:start w:val="1"/>
+      <w:numFmt w:val="bullet"/>
+      <w:lvlText w:val=""/>
+      <w:lvlJc w:val="left"/>
+      <w:pPr>
+        <w:ind w:left="4320" w:hanging="360"/>
+      </w:pPr>
+      <w:rPr>
+        <w:rFonts w:ascii="Wingdings" w:hAnsi="Wingdings" w:hint="default"/>
+      </w:rPr>
+    </w:lvl>
+    <w:lvl w:ilvl="6" w:tplc="040E0001" w:tentative="1">
+      <w:start w:val="1"/>
+      <w:numFmt w:val="bullet"/>
+      <w:lvlText w:val=""/>
+      <w:lvlJc w:val="left"/>
+      <w:pPr>
+        <w:ind w:left="5040" w:hanging="360"/>
+      </w:pPr>
+      <w:rPr>
+        <w:rFonts w:ascii="Symbol" w:hAnsi="Symbol" w:hint="default"/>
+      </w:rPr>
+    </w:lvl>
+    <w:lvl w:ilvl="7" w:tplc="040E0003" w:tentative="1">
+      <w:start w:val="1"/>
+      <w:numFmt w:val="bullet"/>
+      <w:lvlText w:val="o"/>
+      <w:lvlJc w:val="left"/>
+      <w:pPr>
+        <w:ind w:left="5760" w:hanging="360"/>
+      </w:pPr>
+      <w:rPr>
+        <w:rFonts w:ascii="Courier New" w:hAnsi="Courier New" w:cs="Courier New" w:hint="default"/>
+      </w:rPr>
+    </w:lvl>
+    <w:lvl w:ilvl="8" w:tplc="040E0005" w:tentative="1">
+      <w:start w:val="1"/>
+      <w:numFmt w:val="bullet"/>
+      <w:lvlText w:val=""/>
+      <w:lvlJc w:val="left"/>
+      <w:pPr>
+        <w:ind w:left="6480" w:hanging="360"/>
+      </w:pPr>
+      <w:rPr>
+        <w:rFonts w:ascii="Wingdings" w:hAnsi="Wingdings" w:hint="default"/>
+      </w:rPr>
+    </w:lvl>
+  </w:abstractNum>
+  <w:abstractNum w:abstractNumId="4" w15:restartNumberingAfterBreak="0">
+    <w:nsid w:val="76167C72"/>
+    <w:multiLevelType w:val="hybridMultilevel"/>
+    <w:tmpl w:val="DE0ADC06"/>
+    <w:lvl w:ilvl="0" w:tplc="040E0013">
+      <w:start w:val="1"/>
+      <w:numFmt w:val="upperRoman"/>
+      <w:lvlText w:val="%1."/>
+      <w:lvlJc w:val="right"/>
+      <w:pPr>
+        <w:ind w:left="720" w:hanging="360"/>
+      </w:pPr>
+    </w:lvl>
+    <w:lvl w:ilvl="1" w:tplc="040E0019" w:tentative="1">
+      <w:start w:val="1"/>
+      <w:numFmt w:val="lowerLetter"/>
+      <w:lvlText w:val="%2."/>
+      <w:lvlJc w:val="left"/>
+      <w:pPr>
+        <w:ind w:left="1440" w:hanging="360"/>
+      </w:pPr>
+    </w:lvl>
+    <w:lvl w:ilvl="2" w:tplc="040E001B" w:tentative="1">
+      <w:start w:val="1"/>
+      <w:numFmt w:val="lowerRoman"/>
+      <w:lvlText w:val="%3."/>
+      <w:lvlJc w:val="right"/>
+      <w:pPr>
+        <w:ind w:left="2160" w:hanging="180"/>
+      </w:pPr>
+    </w:lvl>
+    <w:lvl w:ilvl="3" w:tplc="040E000F" w:tentative="1">
+      <w:start w:val="1"/>
+      <w:numFmt w:val="decimal"/>
+      <w:lvlText w:val="%4."/>
+      <w:lvlJc w:val="left"/>
+      <w:pPr>
+        <w:ind w:left="2880" w:hanging="360"/>
+      </w:pPr>
+    </w:lvl>
+    <w:lvl w:ilvl="4" w:tplc="040E0019" w:tentative="1">
+      <w:start w:val="1"/>
+      <w:numFmt w:val="lowerLetter"/>
+      <w:lvlText w:val="%5."/>
+      <w:lvlJc w:val="left"/>
+      <w:pPr>
+        <w:ind w:left="3600" w:hanging="360"/>
+      </w:pPr>
+    </w:lvl>
+    <w:lvl w:ilvl="5" w:tplc="040E001B" w:tentative="1">
+      <w:start w:val="1"/>
+      <w:numFmt w:val="lowerRoman"/>
+      <w:lvlText w:val="%6."/>
+      <w:lvlJc w:val="right"/>
+      <w:pPr>
+        <w:ind w:left="4320" w:hanging="180"/>
+      </w:pPr>
+    </w:lvl>
+    <w:lvl w:ilvl="6" w:tplc="040E000F" w:tentative="1">
+      <w:start w:val="1"/>
+      <w:numFmt w:val="decimal"/>
+      <w:lvlText w:val="%7."/>
+      <w:lvlJc w:val="left"/>
+      <w:pPr>
+        <w:ind w:left="5040" w:hanging="360"/>
+      </w:pPr>
+    </w:lvl>
+    <w:lvl w:ilvl="7" w:tplc="040E0019" w:tentative="1">
+      <w:start w:val="1"/>
+      <w:numFmt w:val="lowerLetter"/>
+      <w:lvlText w:val="%8."/>
+      <w:lvlJc w:val="left"/>
+      <w:pPr>
+        <w:ind w:left="5760" w:hanging="360"/>
+      </w:pPr>
+    </w:lvl>
+    <w:lvl w:ilvl="8" w:tplc="040E001B" w:tentative="1">
+      <w:start w:val="1"/>
+      <w:numFmt w:val="lowerRoman"/>
+      <w:lvlText w:val="%9."/>
+      <w:lvlJc w:val="right"/>
+      <w:pPr>
+        <w:ind w:left="6480" w:hanging="180"/>
+      </w:pPr>
+    </w:lvl>
+  </w:abstractNum>
+  <w:abstractNum w:abstractNumId="5" w15:restartNumberingAfterBreak="0">
+    <w:nsid w:val="7B781044"/>
+    <w:multiLevelType w:val="hybridMultilevel"/>
+    <w:tmpl w:val="75942092"/>
+    <w:lvl w:ilvl="0" w:tplc="040E000F">
+      <w:start w:val="1"/>
+      <w:numFmt w:val="decimal"/>
+      <w:lvlText w:val="%1."/>
+      <w:lvlJc w:val="left"/>
+      <w:pPr>
+        <w:ind w:left="720" w:hanging="360"/>
+      </w:pPr>
+      <w:rPr>
+        <w:rFonts w:hint="default"/>
+      </w:rPr>
+    </w:lvl>
+    <w:lvl w:ilvl="1" w:tplc="040E0003" w:tentative="1">
+      <w:start w:val="1"/>
+      <w:numFmt w:val="bullet"/>
+      <w:lvlText w:val="o"/>
+      <w:lvlJc w:val="left"/>
+      <w:pPr>
+        <w:ind w:left="1440" w:hanging="360"/>
+      </w:pPr>
+      <w:rPr>
+        <w:rFonts w:ascii="Courier New" w:hAnsi="Courier New" w:cs="Courier New" w:hint="default"/>
+      </w:rPr>
+    </w:lvl>
+    <w:lvl w:ilvl="2" w:tplc="040E0005" w:tentative="1">
+      <w:start w:val="1"/>
+      <w:numFmt w:val="bullet"/>
+      <w:lvlText w:val=""/>
+      <w:lvlJc w:val="left"/>
+      <w:pPr>
+        <w:ind w:left="2160" w:hanging="360"/>
+      </w:pPr>
+      <w:rPr>
+        <w:rFonts w:ascii="Wingdings" w:hAnsi="Wingdings" w:hint="default"/>
+      </w:rPr>
+    </w:lvl>
+    <w:lvl w:ilvl="3" w:tplc="040E0001" w:tentative="1">
+      <w:start w:val="1"/>
+      <w:numFmt w:val="bullet"/>
+      <w:lvlText w:val=""/>
+      <w:lvlJc w:val="left"/>
+      <w:pPr>
+        <w:ind w:left="2880" w:hanging="360"/>
+      </w:pPr>
+      <w:rPr>
+        <w:rFonts w:ascii="Symbol" w:hAnsi="Symbol" w:hint="default"/>
+      </w:rPr>
+    </w:lvl>
+    <w:lvl w:ilvl="4" w:tplc="040E0003" w:tentative="1">
+      <w:start w:val="1"/>
+      <w:numFmt w:val="bullet"/>
+      <w:lvlText w:val="o"/>
+      <w:lvlJc w:val="left"/>
+      <w:pPr>
+        <w:ind w:left="3600" w:hanging="360"/>
+      </w:pPr>
+      <w:rPr>
+        <w:rFonts w:ascii="Courier New" w:hAnsi="Courier New" w:cs="Courier New" w:hint="default"/>
+      </w:rPr>
+    </w:lvl>
+    <w:lvl w:ilvl="5" w:tplc="040E0005" w:tentative="1">
+      <w:start w:val="1"/>
+      <w:numFmt w:val="bullet"/>
+      <w:lvlText w:val=""/>
+      <w:lvlJc w:val="left"/>
+      <w:pPr>
+        <w:ind w:left="4320" w:hanging="360"/>
+      </w:pPr>
+      <w:rPr>
+        <w:rFonts w:ascii="Wingdings" w:hAnsi="Wingdings" w:hint="default"/>
+      </w:rPr>
+    </w:lvl>
+    <w:lvl w:ilvl="6" w:tplc="040E0001" w:tentative="1">
+      <w:start w:val="1"/>
+      <w:numFmt w:val="bullet"/>
+      <w:lvlText w:val=""/>
+      <w:lvlJc w:val="left"/>
+      <w:pPr>
+        <w:ind w:left="5040" w:hanging="360"/>
+      </w:pPr>
+      <w:rPr>
+        <w:rFonts w:ascii="Symbol" w:hAnsi="Symbol" w:hint="default"/>
+      </w:rPr>
+    </w:lvl>
+    <w:lvl w:ilvl="7" w:tplc="040E0003" w:tentative="1">
+      <w:start w:val="1"/>
+      <w:numFmt w:val="bullet"/>
+      <w:lvlText w:val="o"/>
+      <w:lvlJc w:val="left"/>
+      <w:pPr>
+        <w:ind w:left="5760" w:hanging="360"/>
+      </w:pPr>
+      <w:rPr>
+        <w:rFonts w:ascii="Courier New" w:hAnsi="Courier New" w:cs="Courier New" w:hint="default"/>
+      </w:rPr>
+    </w:lvl>
+    <w:lvl w:ilvl="8" w:tplc="040E0005" w:tentative="1">
+      <w:start w:val="1"/>
+      <w:numFmt w:val="bullet"/>
+      <w:lvlText w:val=""/>
+      <w:lvlJc w:val="left"/>
+      <w:pPr>
+        <w:ind w:left="6480" w:hanging="360"/>
+      </w:pPr>
+      <w:rPr>
+        <w:rFonts w:ascii="Wingdings" w:hAnsi="Wingdings" w:hint="default"/>
+      </w:rPr>
+    </w:lvl>
+  </w:abstractNum>
+  <w:num w:numId="1">
+    <w:abstractNumId w:val="1"/>
+  </w:num>
+  <w:num w:numId="2">
+    <w:abstractNumId w:val="3"/>
+  </w:num>
+  <w:num w:numId="3">
+    <w:abstractNumId w:val="5"/>
+  </w:num>
+  <w:num w:numId="4">
+    <w:abstractNumId w:val="2"/>
+  </w:num>
+  <w:num w:numId="5">
     <w:abstractNumId w:val="0"/>
+  </w:num>
+  <w:num w:numId="6">
+    <w:abstractNumId w:val="4"/>
   </w:num>
 </w:numbering>
 </file>
 
 <file path=word/styles.xml><?xml version="1.0" encoding="utf-8"?>
-<w:styles xmlns:mc="http://schemas.openxmlformats.org/markup-compatibility/2006" xmlns:r="http://schemas.openxmlformats.org/officeDocument/2006/relationships" xmlns:w="http://schemas.openxmlformats.org/wordprocessingml/2006/main" xmlns:w14="http://schemas.microsoft.com/office/word/2010/wordml" xmlns:w15="http://schemas.microsoft.com/office/word/2012/wordml" xmlns:w16cex="http://schemas.microsoft.com/office/word/2018/wordml/cex" xmlns:w16cid="http://schemas.microsoft.com/office/word/2016/wordml/cid" xmlns:w16="http://schemas.microsoft.com/office/word/2018/wordml" xmlns:w16du="http://schemas.microsoft.com/office/word/2023/wordml/word16du" xmlns:w16sdtdh="http://schemas.microsoft.com/office/word/2020/wordml/sdtdatahash" xmlns:w16se="http://schemas.microsoft.com/office/word/2015/wordml/symex" mc:Ignorable="w14 w15 w16se w16cid w16 w16cex w16sdtdh w16du">
+<w:styles xmlns:mc="http://schemas.openxmlformats.org/markup-compatibility/2006" xmlns:r="http://schemas.openxmlformats.org/officeDocument/2006/relationships" xmlns:w="http://schemas.openxmlformats.org/wordprocessingml/2006/main" xmlns:w14="http://schemas.microsoft.com/office/word/2010/wordml" xmlns:w15="http://schemas.microsoft.com/office/word/2012/wordml" xmlns:w16se="http://schemas.microsoft.com/office/word/2015/wordml/symex" mc:Ignorable="w14 w15 w16se">
   <w:docDefaults>
     <w:rPrDefault>
       <w:rPr>
@@ -2419,7 +3050,7 @@
       </w:pPr>
     </w:pPrDefault>
   </w:docDefaults>
-  <w:latentStyles w:defLockedState="0" w:defUIPriority="99" w:defSemiHidden="0" w:defUnhideWhenUsed="0" w:defQFormat="0" w:count="376">
+  <w:latentStyles w:defLockedState="0" w:defUIPriority="99" w:defSemiHidden="0" w:defUnhideWhenUsed="0" w:defQFormat="0" w:count="371">
     <w:lsdException w:name="Normal" w:uiPriority="0" w:qFormat="1"/>
     <w:lsdException w:name="heading 1" w:uiPriority="9" w:qFormat="1"/>
     <w:lsdException w:name="heading 2" w:semiHidden="1" w:uiPriority="9" w:unhideWhenUsed="1" w:qFormat="1"/>
@@ -2791,11 +3422,6 @@
     <w:lsdException w:name="List Table 5 Dark Accent 6" w:uiPriority="50"/>
     <w:lsdException w:name="List Table 6 Colorful Accent 6" w:uiPriority="51"/>
     <w:lsdException w:name="List Table 7 Colorful Accent 6" w:uiPriority="52"/>
-    <w:lsdException w:name="Mention" w:semiHidden="1" w:unhideWhenUsed="1"/>
-    <w:lsdException w:name="Smart Hyperlink" w:semiHidden="1" w:unhideWhenUsed="1"/>
-    <w:lsdException w:name="Hashtag" w:semiHidden="1" w:unhideWhenUsed="1"/>
-    <w:lsdException w:name="Unresolved Mention" w:semiHidden="1" w:unhideWhenUsed="1"/>
-    <w:lsdException w:name="Smart Link" w:semiHidden="1" w:unhideWhenUsed="1"/>
   </w:latentStyles>
   <w:style w:type="paragraph" w:default="1" w:styleId="Norml">
     <w:name w:val="Normal"/>
@@ -2807,6 +3433,7 @@
   <w:style w:type="character" w:default="1" w:styleId="Bekezdsalapbettpusa">
     <w:name w:val="Default Paragraph Font"/>
     <w:uiPriority w:val="1"/>
+    <w:semiHidden/>
     <w:unhideWhenUsed/>
   </w:style>
   <w:style w:type="table" w:default="1" w:styleId="Normltblzat">
@@ -2848,6 +3475,28 @@
         <w:insideV w:val="single" w:sz="4" w:space="0" w:color="auto"/>
       </w:tblBorders>
     </w:tblPr>
+  </w:style>
+  <w:style w:type="character" w:styleId="Hiperhivatkozs">
+    <w:name w:val="Hyperlink"/>
+    <w:basedOn w:val="Bekezdsalapbettpusa"/>
+    <w:uiPriority w:val="99"/>
+    <w:unhideWhenUsed/>
+    <w:rsid w:val="002F20D7"/>
+    <w:rPr>
+      <w:color w:val="0563C1" w:themeColor="hyperlink"/>
+      <w:u w:val="single"/>
+    </w:rPr>
+  </w:style>
+  <w:style w:type="paragraph" w:styleId="Listaszerbekezds">
+    <w:name w:val="List Paragraph"/>
+    <w:basedOn w:val="Norml"/>
+    <w:uiPriority w:val="34"/>
+    <w:qFormat/>
+    <w:rsid w:val="002F20D7"/>
+    <w:pPr>
+      <w:ind w:left="720"/>
+      <w:contextualSpacing/>
+    </w:pPr>
   </w:style>
 </w:styles>
 </file>
